--- a/SISTRANS-PROYECTO/st-hotelandes-jdo-est/data/Iteracion3_D11_a.molinam_d.riverah - Copia.docx
+++ b/SISTRANS-PROYECTO/st-hotelandes-jdo-est/data/Iteracion3_D11_a.molinam_d.riverah - Copia.docx
@@ -1,10 +1,10 @@
 
 <file path=word/document.xml><?xml version="1.0" encoding="utf-8"?>
-<w:document xmlns:wpc="http://schemas.microsoft.com/office/word/2010/wordprocessingCanvas" xmlns:cx="http://schemas.microsoft.com/office/drawing/2014/chartex" xmlns:cx1="http://schemas.microsoft.com/office/drawing/2015/9/8/chartex" xmlns:cx2="http://schemas.microsoft.com/office/drawing/2015/10/21/chartex" xmlns:cx3="http://schemas.microsoft.com/office/drawing/2016/5/9/chartex" xmlns:cx4="http://schemas.microsoft.com/office/drawing/2016/5/10/chartex" xmlns:cx5="http://schemas.microsoft.com/office/drawing/2016/5/11/chartex" xmlns:cx6="http://schemas.microsoft.com/office/drawing/2016/5/12/chartex" xmlns:cx7="http://schemas.microsoft.com/office/drawing/2016/5/13/chartex" xmlns:cx8="http://schemas.microsoft.com/office/drawing/2016/5/14/chartex" xmlns:mc="http://schemas.openxmlformats.org/markup-compatibility/2006" xmlns:aink="http://schemas.microsoft.com/office/drawing/2016/ink" xmlns:am3d="http://schemas.microsoft.com/office/drawing/2017/model3d" xmlns:o="urn:schemas-microsoft-com:office:office" xmlns:oel="http://schemas.microsoft.com/office/2019/extlst" xmlns:r="http://schemas.openxmlformats.org/officeDocument/2006/relationships" xmlns:m="http://schemas.openxmlformats.org/officeDocument/2006/math" xmlns:v="urn:schemas-microsoft-com:vml" xmlns:wp14="http://schemas.microsoft.com/office/word/2010/wordprocessingDrawing" xmlns:wp="http://schemas.openxmlformats.org/drawingml/2006/wordprocessingDrawing" xmlns:w10="urn:schemas-microsoft-com:office:word" xmlns:w="http://schemas.openxmlformats.org/wordprocessingml/2006/main" xmlns:w14="http://schemas.microsoft.com/office/word/2010/wordml" xmlns:w15="http://schemas.microsoft.com/office/word/2012/wordml" xmlns:w16cex="http://schemas.microsoft.com/office/word/2018/wordml/cex" xmlns:w16cid="http://schemas.microsoft.com/office/word/2016/wordml/cid" xmlns:w16="http://schemas.microsoft.com/office/word/2018/wordml" xmlns:w16sdtdh="http://schemas.microsoft.com/office/word/2020/wordml/sdtdatahash" xmlns:w16se="http://schemas.microsoft.com/office/word/2015/wordml/symex" xmlns:wpg="http://schemas.microsoft.com/office/word/2010/wordprocessingGroup" xmlns:wpi="http://schemas.microsoft.com/office/word/2010/wordprocessingInk" xmlns:wne="http://schemas.microsoft.com/office/word/2006/wordml" xmlns:wps="http://schemas.microsoft.com/office/word/2010/wordprocessingShape" xmlns:a="http://schemas.openxmlformats.org/drawingml/2006/main" xmlns:pic="http://schemas.openxmlformats.org/drawingml/2006/picture" xmlns:a14="http://schemas.microsoft.com/office/drawing/2010/main" mc:Ignorable="w14 w15 w16se w16cid w16 w16cex w16sdtdh wp14">
+<w:document xmlns:wpc="http://schemas.microsoft.com/office/word/2010/wordprocessingCanvas" xmlns:cx="http://schemas.microsoft.com/office/drawing/2014/chartex" xmlns:cx1="http://schemas.microsoft.com/office/drawing/2015/9/8/chartex" xmlns:cx2="http://schemas.microsoft.com/office/drawing/2015/10/21/chartex" xmlns:cx3="http://schemas.microsoft.com/office/drawing/2016/5/9/chartex" xmlns:cx4="http://schemas.microsoft.com/office/drawing/2016/5/10/chartex" xmlns:cx5="http://schemas.microsoft.com/office/drawing/2016/5/11/chartex" xmlns:cx6="http://schemas.microsoft.com/office/drawing/2016/5/12/chartex" xmlns:cx7="http://schemas.microsoft.com/office/drawing/2016/5/13/chartex" xmlns:cx8="http://schemas.microsoft.com/office/drawing/2016/5/14/chartex" xmlns:mc="http://schemas.openxmlformats.org/markup-compatibility/2006" xmlns:aink="http://schemas.microsoft.com/office/drawing/2016/ink" xmlns:am3d="http://schemas.microsoft.com/office/drawing/2017/model3d" xmlns:o="urn:schemas-microsoft-com:office:office" xmlns:oel="http://schemas.microsoft.com/office/2019/extlst" xmlns:r="http://schemas.openxmlformats.org/officeDocument/2006/relationships" xmlns:m="http://schemas.openxmlformats.org/officeDocument/2006/math" xmlns:v="urn:schemas-microsoft-com:vml" xmlns:wp14="http://schemas.microsoft.com/office/word/2010/wordprocessingDrawing" xmlns:wp="http://schemas.openxmlformats.org/drawingml/2006/wordprocessingDrawing" xmlns:w10="urn:schemas-microsoft-com:office:word" xmlns:w="http://schemas.openxmlformats.org/wordprocessingml/2006/main" xmlns:w14="http://schemas.microsoft.com/office/word/2010/wordml" xmlns:w15="http://schemas.microsoft.com/office/word/2012/wordml" xmlns:w16cex="http://schemas.microsoft.com/office/word/2018/wordml/cex" xmlns:w16cid="http://schemas.microsoft.com/office/word/2016/wordml/cid" xmlns:w16="http://schemas.microsoft.com/office/word/2018/wordml" xmlns:w16sdtdh="http://schemas.microsoft.com/office/word/2020/wordml/sdtdatahash" xmlns:w16se="http://schemas.microsoft.com/office/word/2015/wordml/symex" xmlns:wpg="http://schemas.microsoft.com/office/word/2010/wordprocessingGroup" xmlns:wpi="http://schemas.microsoft.com/office/word/2010/wordprocessingInk" xmlns:wne="http://schemas.microsoft.com/office/word/2006/wordml" xmlns:wps="http://schemas.microsoft.com/office/word/2010/wordprocessingShape" mc:Ignorable="w14 w15 w16se w16cid w16 w16cex w16sdtdh wp14">
   <w:body>
     <w:p>
       <w:pPr>
-        <w:pStyle w:val="Ttulo"/>
+        <w:pStyle w:val="Title"/>
       </w:pPr>
       <w:r>
         <w:t>“</w:t>
@@ -295,35 +295,8 @@
           <w:rFonts w:ascii="Times New Roman" w:hAnsi="Times New Roman"/>
           <w:sz w:val="24"/>
         </w:rPr>
-        <w:t>{</w:t>
-      </w:r>
-      <w:proofErr w:type="spellStart"/>
-      <w:proofErr w:type="gramStart"/>
-      <w:r>
-        <w:rPr>
-          <w:rFonts w:ascii="Times New Roman" w:hAnsi="Times New Roman"/>
-          <w:sz w:val="24"/>
-        </w:rPr>
-        <w:t>a.molinam</w:t>
-      </w:r>
-      <w:proofErr w:type="spellEnd"/>
-      <w:proofErr w:type="gramEnd"/>
-      <w:r>
-        <w:rPr>
-          <w:rFonts w:ascii="Times New Roman" w:hAnsi="Times New Roman"/>
-          <w:sz w:val="24"/>
-        </w:rPr>
-        <w:t xml:space="preserve">, </w:t>
-      </w:r>
-      <w:proofErr w:type="spellStart"/>
-      <w:r>
-        <w:rPr>
-          <w:rFonts w:ascii="Times New Roman" w:hAnsi="Times New Roman"/>
-          <w:sz w:val="24"/>
-        </w:rPr>
-        <w:t>b.riverah</w:t>
-      </w:r>
-      <w:proofErr w:type="spellEnd"/>
+        <w:t>{a.molinam, b.riverah</w:t>
+      </w:r>
       <w:hyperlink r:id="rId5">
         <w:r>
           <w:rPr>
@@ -584,7 +557,7 @@
     </w:p>
     <w:p>
       <w:pPr>
-        <w:pStyle w:val="Prrafodelista"/>
+        <w:pStyle w:val="ListParagraph"/>
         <w:numPr>
           <w:ilvl w:val="0"/>
           <w:numId w:val="1"/>
@@ -610,7 +583,7 @@
     </w:p>
     <w:p>
       <w:pPr>
-        <w:pStyle w:val="Prrafodelista"/>
+        <w:pStyle w:val="ListParagraph"/>
         <w:spacing w:line="274" w:lineRule="exact"/>
         <w:ind w:left="102" w:right="129"/>
         <w:rPr>
@@ -628,7 +601,7 @@
     </w:p>
     <w:p>
       <w:pPr>
-        <w:pStyle w:val="Prrafodelista"/>
+        <w:pStyle w:val="ListParagraph"/>
         <w:spacing w:line="274" w:lineRule="exact"/>
         <w:ind w:left="102" w:right="129"/>
         <w:rPr>
@@ -663,7 +636,7 @@
         <w:spacing w:line="274" w:lineRule="exact"/>
         <w:ind w:right="129"/>
         <w:rPr>
-          <w:rFonts w:ascii="Times New Roman" w:hAnsi="Times New Roman" w:eastAsia="Times New Roman" w:cs="Times New Roman"/>
+          <w:rFonts w:ascii="Times New Roman" w:eastAsia="Times New Roman" w:hAnsi="Times New Roman" w:cs="Times New Roman"/>
           <w:sz w:val="24"/>
           <w:szCs w:val="24"/>
         </w:rPr>
@@ -842,18 +815,18 @@
         <w:spacing w:line="274" w:lineRule="exact"/>
         <w:ind w:right="129"/>
         <w:rPr>
-          <w:rFonts w:ascii="Times New Roman" w:hAnsi="Times New Roman" w:eastAsia="Times New Roman" w:cs="Times New Roman"/>
-          <w:sz w:val="24"/>
-          <w:szCs w:val="24"/>
-        </w:rPr>
-      </w:pPr>
-    </w:p>
-    <w:p>
-      <w:pPr>
-        <w:spacing w:line="274" w:lineRule="exact"/>
-        <w:ind w:right="129"/>
-        <w:rPr>
-          <w:rFonts w:ascii="Times New Roman" w:hAnsi="Times New Roman" w:eastAsia="Times New Roman" w:cs="Times New Roman"/>
+          <w:rFonts w:ascii="Times New Roman" w:eastAsia="Times New Roman" w:hAnsi="Times New Roman" w:cs="Times New Roman"/>
+          <w:sz w:val="24"/>
+          <w:szCs w:val="24"/>
+        </w:rPr>
+      </w:pPr>
+    </w:p>
+    <w:p>
+      <w:pPr>
+        <w:spacing w:line="274" w:lineRule="exact"/>
+        <w:ind w:right="129"/>
+        <w:rPr>
+          <w:rFonts w:ascii="Times New Roman" w:eastAsia="Times New Roman" w:hAnsi="Times New Roman" w:cs="Times New Roman"/>
           <w:sz w:val="24"/>
           <w:szCs w:val="24"/>
         </w:rPr>
@@ -865,7 +838,7 @@
         <w:ind w:right="129"/>
         <w:jc w:val="center"/>
         <w:rPr>
-          <w:rFonts w:ascii="Times New Roman" w:hAnsi="Times New Roman" w:eastAsia="Times New Roman" w:cs="Times New Roman"/>
+          <w:rFonts w:ascii="Times New Roman" w:eastAsia="Times New Roman" w:hAnsi="Times New Roman" w:cs="Times New Roman"/>
           <w:i/>
           <w:iCs/>
           <w:sz w:val="24"/>
@@ -874,7 +847,7 @@
       </w:pPr>
       <w:r>
         <w:rPr>
-          <w:rFonts w:ascii="Times New Roman" w:hAnsi="Times New Roman" w:eastAsia="Times New Roman" w:cs="Times New Roman"/>
+          <w:rFonts w:ascii="Times New Roman" w:eastAsia="Times New Roman" w:hAnsi="Times New Roman" w:cs="Times New Roman"/>
           <w:i/>
           <w:iCs/>
           <w:sz w:val="24"/>
@@ -889,7 +862,7 @@
         <w:ind w:right="129"/>
         <w:jc w:val="center"/>
         <w:rPr>
-          <w:rFonts w:ascii="Times New Roman" w:hAnsi="Times New Roman" w:eastAsia="Times New Roman" w:cs="Times New Roman"/>
+          <w:rFonts w:ascii="Times New Roman" w:eastAsia="Times New Roman" w:hAnsi="Times New Roman" w:cs="Times New Roman"/>
           <w:i/>
           <w:iCs/>
           <w:sz w:val="24"/>
@@ -902,7 +875,7 @@
         <w:spacing w:line="274" w:lineRule="exact"/>
         <w:ind w:right="129"/>
         <w:rPr>
-          <w:rFonts w:ascii="Times New Roman" w:hAnsi="Times New Roman" w:eastAsia="Times New Roman" w:cs="Times New Roman"/>
+          <w:rFonts w:ascii="Times New Roman" w:eastAsia="Times New Roman" w:hAnsi="Times New Roman" w:cs="Times New Roman"/>
           <w:sz w:val="28"/>
           <w:szCs w:val="28"/>
         </w:rPr>
@@ -913,7 +886,7 @@
         <w:spacing w:line="274" w:lineRule="exact"/>
         <w:ind w:right="129"/>
         <w:rPr>
-          <w:rFonts w:ascii="Times New Roman" w:hAnsi="Times New Roman" w:eastAsia="Times New Roman" w:cs="Times New Roman"/>
+          <w:rFonts w:ascii="Times New Roman" w:eastAsia="Times New Roman" w:hAnsi="Times New Roman" w:cs="Times New Roman"/>
           <w:sz w:val="28"/>
           <w:szCs w:val="28"/>
         </w:rPr>
@@ -921,35 +894,99 @@
     </w:p>
     <w:p>
       <w:pPr>
-        <w:pStyle w:val="Normal"/>
-        <w:spacing w:line="274" w:lineRule="exact"/>
-        <w:ind w:right="129"/>
-      </w:pPr>
-      <w:r>
-        <w:rPr/>
-        <w:t xml:space="preserve">         </w:t>
-      </w:r>
-      <w:r>
+        <w:spacing w:line="274" w:lineRule="exact"/>
+        <w:ind w:right="129"/>
+      </w:pPr>
+      <w:r>
+        <w:rPr>
+          <w:noProof/>
+        </w:rPr>
+        <w:lastRenderedPageBreak/>
         <w:drawing>
-          <wp:inline wp14:editId="17F072AB" wp14:anchorId="6436A8B5">
-            <wp:extent cx="2047875" cy="3743325"/>
+          <wp:anchor distT="0" distB="0" distL="114300" distR="114300" simplePos="0" relativeHeight="251666432" behindDoc="0" locked="0" layoutInCell="1" allowOverlap="1" wp14:anchorId="1ED4B9C7" wp14:editId="1C05B81B">
+            <wp:simplePos x="0" y="0"/>
+            <wp:positionH relativeFrom="column">
+              <wp:posOffset>3460293</wp:posOffset>
+            </wp:positionH>
+            <wp:positionV relativeFrom="paragraph">
+              <wp:posOffset>203</wp:posOffset>
+            </wp:positionV>
+            <wp:extent cx="2057400" cy="4457700"/>
             <wp:effectExtent l="0" t="0" r="0" b="0"/>
-            <wp:docPr id="49132003" name="" title=""/>
+            <wp:wrapTopAndBottom/>
+            <wp:docPr id="1722161809" name="Picture 1722161809"/>
             <wp:cNvGraphicFramePr>
-              <a:graphicFrameLocks noChangeAspect="1"/>
+              <a:graphicFrameLocks xmlns:a="http://schemas.openxmlformats.org/drawingml/2006/main" noChangeAspect="1"/>
             </wp:cNvGraphicFramePr>
-            <a:graphic>
+            <a:graphic xmlns:a="http://schemas.openxmlformats.org/drawingml/2006/main">
               <a:graphicData uri="http://schemas.openxmlformats.org/drawingml/2006/picture">
-                <pic:pic>
+                <pic:pic xmlns:pic="http://schemas.openxmlformats.org/drawingml/2006/picture">
                   <pic:nvPicPr>
                     <pic:cNvPr id="0" name=""/>
                     <pic:cNvPicPr/>
                   </pic:nvPicPr>
                   <pic:blipFill>
-                    <a:blip r:embed="Rd826cbc8696a4e35">
+                    <a:blip r:embed="rId9">
                       <a:extLst>
-                        <a:ext xmlns:a="http://schemas.openxmlformats.org/drawingml/2006/main" uri="{28A0092B-C50C-407E-A947-70E740481C1C}">
-                          <a14:useLocalDpi val="0"/>
+                        <a:ext uri="{28A0092B-C50C-407E-A947-70E740481C1C}">
+                          <a14:useLocalDpi xmlns:a14="http://schemas.microsoft.com/office/drawing/2010/main" val="0"/>
+                        </a:ext>
+                      </a:extLst>
+                    </a:blip>
+                    <a:stretch>
+                      <a:fillRect/>
+                    </a:stretch>
+                  </pic:blipFill>
+                  <pic:spPr>
+                    <a:xfrm>
+                      <a:off x="0" y="0"/>
+                      <a:ext cx="2057400" cy="4457700"/>
+                    </a:xfrm>
+                    <a:prstGeom prst="rect">
+                      <a:avLst/>
+                    </a:prstGeom>
+                  </pic:spPr>
+                </pic:pic>
+              </a:graphicData>
+            </a:graphic>
+          </wp:anchor>
+        </w:drawing>
+      </w:r>
+      <w:r>
+        <w:t xml:space="preserve">         </w:t>
+      </w:r>
+      <w:r>
+        <w:rPr>
+          <w:noProof/>
+        </w:rPr>
+        <w:drawing>
+          <wp:anchor distT="0" distB="0" distL="114300" distR="114300" simplePos="0" relativeHeight="251667456" behindDoc="0" locked="0" layoutInCell="1" allowOverlap="1" wp14:anchorId="6436A8B5" wp14:editId="6288EBC3">
+            <wp:simplePos x="0" y="0"/>
+            <wp:positionH relativeFrom="column">
+              <wp:posOffset>351790</wp:posOffset>
+            </wp:positionH>
+            <wp:positionV relativeFrom="paragraph">
+              <wp:posOffset>0</wp:posOffset>
+            </wp:positionV>
+            <wp:extent cx="2047875" cy="3743325"/>
+            <wp:effectExtent l="0" t="0" r="9525" b="9525"/>
+            <wp:wrapTopAndBottom/>
+            <wp:docPr id="49132003" name="Picture 49132003"/>
+            <wp:cNvGraphicFramePr>
+              <a:graphicFrameLocks xmlns:a="http://schemas.openxmlformats.org/drawingml/2006/main" noChangeAspect="1"/>
+            </wp:cNvGraphicFramePr>
+            <a:graphic xmlns:a="http://schemas.openxmlformats.org/drawingml/2006/main">
+              <a:graphicData uri="http://schemas.openxmlformats.org/drawingml/2006/picture">
+                <pic:pic xmlns:pic="http://schemas.openxmlformats.org/drawingml/2006/picture">
+                  <pic:nvPicPr>
+                    <pic:cNvPr id="0" name=""/>
+                    <pic:cNvPicPr/>
+                  </pic:nvPicPr>
+                  <pic:blipFill>
+                    <a:blip r:embed="rId10">
+                      <a:extLst>
+                        <a:ext uri="{28A0092B-C50C-407E-A947-70E740481C1C}">
+                          <a14:useLocalDpi xmlns:a14="http://schemas.microsoft.com/office/drawing/2010/main" val="0"/>
                         </a:ext>
                       </a:extLst>
                     </a:blip>
@@ -969,60 +1006,15 @@
                 </pic:pic>
               </a:graphicData>
             </a:graphic>
-          </wp:inline>
+          </wp:anchor>
         </w:drawing>
       </w:r>
       <w:r>
-        <w:rPr/>
         <w:t xml:space="preserve">                      </w:t>
       </w:r>
-      <w:r>
-        <w:drawing>
-          <wp:inline wp14:editId="5D725182" wp14:anchorId="1ED4B9C7">
-            <wp:extent cx="2057400" cy="4457700"/>
-            <wp:effectExtent l="0" t="0" r="0" b="0"/>
-            <wp:docPr id="1722161809" name="" title=""/>
-            <wp:cNvGraphicFramePr>
-              <a:graphicFrameLocks noChangeAspect="1"/>
-            </wp:cNvGraphicFramePr>
-            <a:graphic>
-              <a:graphicData uri="http://schemas.openxmlformats.org/drawingml/2006/picture">
-                <pic:pic>
-                  <pic:nvPicPr>
-                    <pic:cNvPr id="0" name=""/>
-                    <pic:cNvPicPr/>
-                  </pic:nvPicPr>
-                  <pic:blipFill>
-                    <a:blip r:embed="R2e33017ed76e4daf">
-                      <a:extLst>
-                        <a:ext xmlns:a="http://schemas.openxmlformats.org/drawingml/2006/main" uri="{28A0092B-C50C-407E-A947-70E740481C1C}">
-                          <a14:useLocalDpi val="0"/>
-                        </a:ext>
-                      </a:extLst>
-                    </a:blip>
-                    <a:stretch>
-                      <a:fillRect/>
-                    </a:stretch>
-                  </pic:blipFill>
-                  <pic:spPr>
-                    <a:xfrm>
-                      <a:off x="0" y="0"/>
-                      <a:ext cx="2057400" cy="4457700"/>
-                    </a:xfrm>
-                    <a:prstGeom prst="rect">
-                      <a:avLst/>
-                    </a:prstGeom>
-                  </pic:spPr>
-                </pic:pic>
-              </a:graphicData>
-            </a:graphic>
-          </wp:inline>
-        </w:drawing>
-      </w:r>
-    </w:p>
-    <w:p>
-      <w:pPr>
-        <w:pStyle w:val="Normal"/>
+    </w:p>
+    <w:p>
+      <w:pPr>
         <w:spacing w:line="274" w:lineRule="exact"/>
         <w:ind w:right="129"/>
       </w:pPr>
@@ -1033,18 +1025,18 @@
         <w:ind w:right="129"/>
         <w:jc w:val="center"/>
         <w:rPr>
-          <w:rFonts w:ascii="Times New Roman" w:hAnsi="Times New Roman" w:eastAsia="Times New Roman" w:cs="Times New Roman"/>
-          <w:i w:val="1"/>
-          <w:iCs w:val="1"/>
-          <w:sz w:val="24"/>
-          <w:szCs w:val="24"/>
-        </w:rPr>
-      </w:pPr>
-      <w:r>
-        <w:rPr>
-          <w:rFonts w:ascii="Times New Roman" w:hAnsi="Times New Roman" w:eastAsia="Times New Roman" w:cs="Times New Roman"/>
-          <w:i w:val="1"/>
-          <w:iCs w:val="1"/>
+          <w:rFonts w:ascii="Times New Roman" w:eastAsia="Times New Roman" w:hAnsi="Times New Roman" w:cs="Times New Roman"/>
+          <w:i/>
+          <w:iCs/>
+          <w:sz w:val="24"/>
+          <w:szCs w:val="24"/>
+        </w:rPr>
+      </w:pPr>
+      <w:r>
+        <w:rPr>
+          <w:rFonts w:ascii="Times New Roman" w:eastAsia="Times New Roman" w:hAnsi="Times New Roman" w:cs="Times New Roman"/>
+          <w:i/>
+          <w:iCs/>
           <w:sz w:val="24"/>
           <w:szCs w:val="24"/>
         </w:rPr>
@@ -1053,17 +1045,16 @@
     </w:p>
     <w:p>
       <w:pPr>
-        <w:pStyle w:val="Normal"/>
-        <w:spacing w:line="274" w:lineRule="exact"/>
-        <w:ind w:right="129"/>
-      </w:pPr>
-    </w:p>
-    <w:p>
-      <w:pPr>
-        <w:spacing w:line="274" w:lineRule="exact"/>
-        <w:ind w:right="129"/>
-        <w:rPr>
-          <w:rFonts w:ascii="Times New Roman" w:hAnsi="Times New Roman" w:eastAsia="Times New Roman" w:cs="Times New Roman"/>
+        <w:spacing w:line="274" w:lineRule="exact"/>
+        <w:ind w:right="129"/>
+      </w:pPr>
+    </w:p>
+    <w:p>
+      <w:pPr>
+        <w:spacing w:line="274" w:lineRule="exact"/>
+        <w:ind w:right="129"/>
+        <w:rPr>
+          <w:rFonts w:ascii="Times New Roman" w:eastAsia="Times New Roman" w:hAnsi="Times New Roman" w:cs="Times New Roman"/>
           <w:sz w:val="28"/>
           <w:szCs w:val="28"/>
         </w:rPr>
@@ -1074,7 +1065,7 @@
         <w:spacing w:line="274" w:lineRule="exact"/>
         <w:ind w:right="129"/>
         <w:rPr>
-          <w:rFonts w:ascii="Times New Roman" w:hAnsi="Times New Roman" w:eastAsia="Times New Roman" w:cs="Times New Roman"/>
+          <w:rFonts w:ascii="Times New Roman" w:eastAsia="Times New Roman" w:hAnsi="Times New Roman" w:cs="Times New Roman"/>
           <w:sz w:val="28"/>
           <w:szCs w:val="28"/>
         </w:rPr>
@@ -1085,7 +1076,7 @@
         <w:spacing w:line="274" w:lineRule="exact"/>
         <w:ind w:right="129"/>
         <w:rPr>
-          <w:rFonts w:ascii="Times New Roman" w:hAnsi="Times New Roman" w:eastAsia="Times New Roman" w:cs="Times New Roman"/>
+          <w:rFonts w:ascii="Times New Roman" w:eastAsia="Times New Roman" w:hAnsi="Times New Roman" w:cs="Times New Roman"/>
           <w:sz w:val="28"/>
           <w:szCs w:val="28"/>
         </w:rPr>
@@ -1096,7 +1087,7 @@
         <w:spacing w:line="274" w:lineRule="exact"/>
         <w:ind w:right="129"/>
         <w:rPr>
-          <w:rFonts w:ascii="Times New Roman" w:hAnsi="Times New Roman" w:eastAsia="Times New Roman" w:cs="Times New Roman"/>
+          <w:rFonts w:ascii="Times New Roman" w:eastAsia="Times New Roman" w:hAnsi="Times New Roman" w:cs="Times New Roman"/>
           <w:sz w:val="28"/>
           <w:szCs w:val="28"/>
         </w:rPr>
@@ -1107,7 +1098,7 @@
         <w:spacing w:line="274" w:lineRule="exact"/>
         <w:ind w:right="129"/>
         <w:rPr>
-          <w:rFonts w:ascii="Times New Roman" w:hAnsi="Times New Roman" w:eastAsia="Times New Roman" w:cs="Times New Roman"/>
+          <w:rFonts w:ascii="Times New Roman" w:eastAsia="Times New Roman" w:hAnsi="Times New Roman" w:cs="Times New Roman"/>
           <w:sz w:val="28"/>
           <w:szCs w:val="28"/>
         </w:rPr>
@@ -1118,7 +1109,7 @@
         <w:spacing w:line="274" w:lineRule="exact"/>
         <w:ind w:right="129"/>
         <w:rPr>
-          <w:rFonts w:ascii="Times New Roman" w:hAnsi="Times New Roman" w:eastAsia="Times New Roman" w:cs="Times New Roman"/>
+          <w:rFonts w:ascii="Times New Roman" w:eastAsia="Times New Roman" w:hAnsi="Times New Roman" w:cs="Times New Roman"/>
           <w:sz w:val="28"/>
           <w:szCs w:val="28"/>
         </w:rPr>
@@ -1129,7 +1120,7 @@
         <w:spacing w:line="274" w:lineRule="exact"/>
         <w:ind w:right="129"/>
         <w:rPr>
-          <w:rFonts w:ascii="Times New Roman" w:hAnsi="Times New Roman" w:eastAsia="Times New Roman" w:cs="Times New Roman"/>
+          <w:rFonts w:ascii="Times New Roman" w:eastAsia="Times New Roman" w:hAnsi="Times New Roman" w:cs="Times New Roman"/>
           <w:sz w:val="28"/>
           <w:szCs w:val="28"/>
         </w:rPr>
@@ -1137,7 +1128,7 @@
     </w:p>
     <w:p>
       <w:pPr>
-        <w:pStyle w:val="Prrafodelista"/>
+        <w:pStyle w:val="ListParagraph"/>
         <w:numPr>
           <w:ilvl w:val="0"/>
           <w:numId w:val="1"/>
@@ -1163,7 +1154,7 @@
     </w:p>
     <w:p>
       <w:pPr>
-        <w:pStyle w:val="Prrafodelista"/>
+        <w:pStyle w:val="ListParagraph"/>
         <w:numPr>
           <w:ilvl w:val="1"/>
           <w:numId w:val="1"/>
@@ -1180,21 +1171,7 @@
           <w:sz w:val="24"/>
           <w:szCs w:val="24"/>
         </w:rPr>
-        <w:t xml:space="preserve">(8 %) A partir del diseño existente, analice el impacto que representa la introducción de los nuevos requerimientos y restricciones a nivel del modelo conceptual. Realice los cambios necesarios en su modelo relacional para respetar las reglas de negocio y asegurar la calidad </w:t>
-      </w:r>
-      <w:r>
-        <w:rPr>
-          <w:sz w:val="24"/>
-          <w:szCs w:val="24"/>
-        </w:rPr>
-        <w:t>de este</w:t>
-      </w:r>
-      <w:r>
-        <w:rPr>
-          <w:sz w:val="24"/>
-          <w:szCs w:val="24"/>
-        </w:rPr>
-        <w:t xml:space="preserve">. Tenga en cuenta la retroalimentación recibida en las sustentaciones previas. Documente el diseño y las decisiones tomadas para crear los elementos de la base de datos que da el respaldo de persistencia a la aplicación, a partir del modelo conceptual. Incluya un listado con las tablas generadas en la base de datos, utilizando los estándares establecidos y buenas prácticas ilustrados en Parranderos-JDO. Este listado, resultado de una consulta SQL, debe incluir el nombre de la tabla, el ISIS 2304 – Sistemas Transaccionales nombre y el tipo de dato de sus campos, así como los nombres de restricciones de llaves primarias, llaves foráneas y de chequeo. </w:t>
+        <w:t xml:space="preserve">(8 %) A partir del diseño existente, analice el impacto que representa la introducción de los nuevos requerimientos y restricciones a nivel del modelo conceptual. Realice los cambios necesarios en su modelo relacional para respetar las reglas de negocio y asegurar la calidad de este. Tenga en cuenta la retroalimentación recibida en las sustentaciones previas. Documente el diseño y las decisiones tomadas para crear los elementos de la base de datos que da el respaldo de persistencia a la aplicación, a partir del modelo conceptual. Incluya un listado con las tablas generadas en la base de datos, utilizando los estándares establecidos y buenas prácticas ilustrados en Parranderos-JDO. Este listado, resultado de una consulta SQL, debe incluir el nombre de la tabla, el ISIS 2304 – Sistemas Transaccionales nombre y el tipo de dato de sus campos, así como los nombres de restricciones de llaves primarias, llaves foráneas y de chequeo. </w:t>
       </w:r>
       <w:r>
         <w:rPr>
@@ -1214,7 +1191,6 @@
     </w:p>
     <w:p>
       <w:pPr>
-        <w:pStyle w:val="Normal"/>
         <w:spacing w:line="274" w:lineRule="exact"/>
         <w:ind w:left="224" w:right="129"/>
         <w:rPr>
@@ -1225,34 +1201,20 @@
     </w:p>
     <w:p>
       <w:pPr>
-        <w:pStyle w:val="Prrafodelista"/>
-        <w:spacing w:line="274" w:lineRule="exact"/>
-        <w:ind w:right="129"/>
-        <w:rPr>
-          <w:sz w:val="24"/>
-          <w:szCs w:val="24"/>
-        </w:rPr>
-      </w:pPr>
-      <w:r>
-        <w:rPr>
-          <w:sz w:val="24"/>
-          <w:szCs w:val="24"/>
-        </w:rPr>
-        <w:t xml:space="preserve">El impacto que representa la introducción de nuevos requerimientos y restricciones siempre depende de la cantidad de requerimientos y restricciones que se emplean. En caso de ser demasiados se vuelve muy costoso hacer los respectivos cambios ya que tomaría mucho tiempo y trabajo para incluirlos. En este caso, no es tan costoso implementar estos requerimientos y restricciones ya que se incluyen muchos elementos que ya existían o restricciones ya conocidas dentro de </w:t>
-      </w:r>
-      <w:r>
-        <w:rPr>
-          <w:sz w:val="24"/>
-          <w:szCs w:val="24"/>
-        </w:rPr>
-        <w:t>HotelAndes</w:t>
-      </w:r>
-      <w:r>
-        <w:rPr>
-          <w:sz w:val="24"/>
-          <w:szCs w:val="24"/>
-        </w:rPr>
-        <w:t>. Tuvimos que corregir nuestro modelo UML y nuestro modelo relacional.</w:t>
+        <w:pStyle w:val="ListParagraph"/>
+        <w:spacing w:line="274" w:lineRule="exact"/>
+        <w:ind w:right="129"/>
+        <w:rPr>
+          <w:sz w:val="24"/>
+          <w:szCs w:val="24"/>
+        </w:rPr>
+      </w:pPr>
+      <w:r>
+        <w:rPr>
+          <w:sz w:val="24"/>
+          <w:szCs w:val="24"/>
+        </w:rPr>
+        <w:t>El impacto que representa la introducción de nuevos requerimientos y restricciones siempre depende de la cantidad de requerimientos y restricciones que se emplean. En caso de ser demasiados se vuelve muy costoso hacer los respectivos cambios ya que tomaría mucho tiempo y trabajo para incluirlos. En este caso, no es tan costoso implementar estos requerimientos y restricciones ya que se incluyen muchos elementos que ya existían o restricciones ya conocidas dentro de HotelAndes. Tuvimos que corregir nuestro modelo UML y nuestro modelo relacional.</w:t>
       </w:r>
     </w:p>
     <w:p>
@@ -1260,15 +1222,15 @@
         <w:spacing w:line="274" w:lineRule="exact"/>
         <w:ind w:left="720" w:right="129"/>
         <w:rPr>
-          <w:rFonts w:ascii="Times New Roman" w:hAnsi="Times New Roman" w:eastAsia="Times New Roman" w:cs="Times New Roman"/>
-          <w:sz w:val="24"/>
-          <w:szCs w:val="24"/>
-        </w:rPr>
-      </w:pPr>
-    </w:p>
-    <w:p>
-      <w:pPr>
-        <w:pStyle w:val="Prrafodelista"/>
+          <w:rFonts w:ascii="Times New Roman" w:eastAsia="Times New Roman" w:hAnsi="Times New Roman" w:cs="Times New Roman"/>
+          <w:sz w:val="24"/>
+          <w:szCs w:val="24"/>
+        </w:rPr>
+      </w:pPr>
+    </w:p>
+    <w:p>
+      <w:pPr>
+        <w:pStyle w:val="ListParagraph"/>
         <w:numPr>
           <w:ilvl w:val="1"/>
           <w:numId w:val="1"/>
@@ -1290,41 +1252,34 @@
     </w:p>
     <w:p>
       <w:pPr>
-        <w:pStyle w:val="Prrafodelista"/>
-        <w:rPr>
-          <w:sz w:val="24"/>
-          <w:szCs w:val="24"/>
-        </w:rPr>
-      </w:pPr>
-      <w:r>
-        <w:rPr>
-          <w:sz w:val="24"/>
-          <w:szCs w:val="24"/>
-        </w:rPr>
-        <w:t>En la iteración 1 nuestro modelo relacional de datos se encontraba en Forma Normal 1, pero logramos convertirla a Forma Normal Boyce-Codd ya que como se puede evidenciar, no existen dependencias funcionales no triviales en donde los atributos no son conjunto de las PK. Por otro lado, todos los atributos de nuestro modelo relacional dependen de una clave. También, sabemos que está en Forma Normal Boyce-Codd porque cumple con los requerimientos para ser Forma Normal 3 y encima cada dependencia funcional no tiene una PK como un propio determinante</w:t>
-      </w:r>
-      <w:r>
-        <w:rPr>
-          <w:sz w:val="24"/>
-          <w:szCs w:val="24"/>
-        </w:rPr>
-        <w:t>. Fue algo interesante acomodar el modelo a FNBC después de los nuevos requerimientos, aunque, después de múltiples verificaciones logramos mantener la forma normal deseada.</w:t>
-      </w:r>
-    </w:p>
-    <w:p>
-      <w:pPr>
-        <w:pStyle w:val="Prrafodelista"/>
-        <w:spacing w:line="274" w:lineRule="exact"/>
-        <w:ind w:right="129"/>
-        <w:rPr>
-          <w:sz w:val="24"/>
-          <w:szCs w:val="24"/>
-        </w:rPr>
-      </w:pPr>
-    </w:p>
-    <w:p>
-      <w:pPr>
-        <w:pStyle w:val="Prrafodelista"/>
+        <w:pStyle w:val="ListParagraph"/>
+        <w:rPr>
+          <w:sz w:val="24"/>
+          <w:szCs w:val="24"/>
+        </w:rPr>
+      </w:pPr>
+      <w:r>
+        <w:rPr>
+          <w:sz w:val="24"/>
+          <w:szCs w:val="24"/>
+        </w:rPr>
+        <w:t>En la iteración 1 nuestro modelo relacional de datos se encontraba en Forma Normal 1, pero logramos convertirla a Forma Normal Boyce-Codd ya que como se puede evidenciar, no existen dependencias funcionales no triviales en donde los atributos no son conjunto de las PK. Por otro lado, todos los atributos de nuestro modelo relacional dependen de una clave. También, sabemos que está en Forma Normal Boyce-Codd porque cumple con los requerimientos para ser Forma Normal 3 y encima cada dependencia funcional no tiene una PK como un propio determinante. Fue algo interesante acomodar el modelo a FNBC después de los nuevos requerimientos, aunque, después de múltiples verificaciones logramos mantener la forma normal deseada.</w:t>
+      </w:r>
+    </w:p>
+    <w:p>
+      <w:pPr>
+        <w:pStyle w:val="ListParagraph"/>
+        <w:spacing w:line="274" w:lineRule="exact"/>
+        <w:ind w:right="129"/>
+        <w:rPr>
+          <w:sz w:val="24"/>
+          <w:szCs w:val="24"/>
+        </w:rPr>
+      </w:pPr>
+    </w:p>
+    <w:p>
+      <w:pPr>
+        <w:pStyle w:val="ListParagraph"/>
         <w:numPr>
           <w:ilvl w:val="1"/>
           <w:numId w:val="1"/>
@@ -1349,165 +1304,133 @@
         <w:spacing w:line="274" w:lineRule="exact"/>
         <w:ind w:right="129"/>
         <w:rPr>
-          <w:rFonts w:ascii="Times New Roman" w:hAnsi="Times New Roman" w:eastAsia="Times New Roman" w:cs="Times New Roman"/>
-          <w:sz w:val="24"/>
-          <w:szCs w:val="24"/>
-        </w:rPr>
-      </w:pPr>
-    </w:p>
-    <w:p>
-      <w:pPr>
-        <w:spacing w:line="274" w:lineRule="exact"/>
-        <w:ind w:right="129"/>
-        <w:rPr>
-          <w:rFonts w:ascii="Times New Roman" w:hAnsi="Times New Roman" w:eastAsia="Times New Roman" w:cs="Times New Roman"/>
-          <w:sz w:val="24"/>
-          <w:szCs w:val="24"/>
-        </w:rPr>
-      </w:pPr>
-      <w:r>
-        <w:rPr>
-          <w:rFonts w:ascii="Times New Roman" w:hAnsi="Times New Roman" w:eastAsia="Times New Roman" w:cs="Times New Roman"/>
-          <w:sz w:val="24"/>
-          <w:szCs w:val="24"/>
-        </w:rPr>
-        <w:t xml:space="preserve">En este caso los nuevos requerimientos necesitaban registrar la salida y la llegada de una convención, así como poder cancelar la misma. Esto implico cambios en nuestros modelos y requirió de una lógica parecida a la llegada y a la salida de un cliente, pero con más aspectos a tomar en cuenta. Se necesitaba que todas las propiedades ACID se lograran ya que estamos hablando de transaccionalidad. Logramos mantenerlas al mantener en primer lugar la durabilidad en la base de datos. Por otro lado, obtuvimos durabilidad al mantener todas las operaciones en estándares atómicos. Aislamiento ya que nunca tuvimos que lidiar con el manejo de transacciones concurrentes y coherencia manteniéndonos bajo los </w:t>
-      </w:r>
-      <w:r>
-        <w:rPr>
-          <w:rFonts w:ascii="Times New Roman" w:hAnsi="Times New Roman" w:eastAsia="Times New Roman" w:cs="Times New Roman"/>
-          <w:sz w:val="24"/>
-          <w:szCs w:val="24"/>
-        </w:rPr>
-        <w:t>estándares</w:t>
-      </w:r>
-      <w:r>
-        <w:rPr>
-          <w:rFonts w:ascii="Times New Roman" w:hAnsi="Times New Roman" w:eastAsia="Times New Roman" w:cs="Times New Roman"/>
-          <w:sz w:val="24"/>
-          <w:szCs w:val="24"/>
-        </w:rPr>
-        <w:t xml:space="preserve"> vistos en el curso de coherencia </w:t>
-      </w:r>
-      <w:r>
-        <w:rPr>
-          <w:rFonts w:ascii="Times New Roman" w:hAnsi="Times New Roman" w:eastAsia="Times New Roman" w:cs="Times New Roman"/>
-          <w:sz w:val="24"/>
-          <w:szCs w:val="24"/>
-        </w:rPr>
-        <w:t>física</w:t>
-      </w:r>
-      <w:r>
-        <w:rPr>
-          <w:rFonts w:ascii="Times New Roman" w:hAnsi="Times New Roman" w:eastAsia="Times New Roman" w:cs="Times New Roman"/>
-          <w:sz w:val="24"/>
-          <w:szCs w:val="24"/>
-        </w:rPr>
-        <w:t xml:space="preserve"> y coherencia de contexto.</w:t>
-      </w:r>
-    </w:p>
-    <w:p>
-      <w:pPr>
-        <w:spacing w:line="274" w:lineRule="exact"/>
-        <w:ind w:right="129"/>
-        <w:rPr>
-          <w:rFonts w:ascii="Times New Roman" w:hAnsi="Times New Roman" w:eastAsia="Times New Roman" w:cs="Times New Roman"/>
-          <w:sz w:val="24"/>
-          <w:szCs w:val="24"/>
-        </w:rPr>
-      </w:pPr>
-    </w:p>
-    <w:p>
-      <w:pPr>
-        <w:spacing w:line="274" w:lineRule="exact"/>
-        <w:ind w:right="129"/>
-        <w:rPr>
-          <w:rFonts w:ascii="Times New Roman" w:hAnsi="Times New Roman" w:eastAsia="Times New Roman" w:cs="Times New Roman"/>
-          <w:sz w:val="24"/>
-          <w:szCs w:val="24"/>
-        </w:rPr>
-      </w:pPr>
-    </w:p>
-    <w:p>
-      <w:pPr>
-        <w:spacing w:line="274" w:lineRule="exact"/>
-        <w:ind w:right="129"/>
-        <w:rPr>
-          <w:rFonts w:ascii="Times New Roman" w:hAnsi="Times New Roman" w:eastAsia="Times New Roman" w:cs="Times New Roman"/>
-          <w:sz w:val="24"/>
-          <w:szCs w:val="24"/>
-        </w:rPr>
-      </w:pPr>
-    </w:p>
-    <w:p>
-      <w:pPr>
-        <w:spacing w:line="274" w:lineRule="exact"/>
-        <w:ind w:right="129"/>
-        <w:rPr>
-          <w:rFonts w:ascii="Times New Roman" w:hAnsi="Times New Roman" w:eastAsia="Times New Roman" w:cs="Times New Roman"/>
-          <w:sz w:val="24"/>
-          <w:szCs w:val="24"/>
-        </w:rPr>
-      </w:pPr>
-    </w:p>
-    <w:p>
-      <w:pPr>
-        <w:spacing w:line="274" w:lineRule="exact"/>
-        <w:ind w:right="129"/>
-        <w:rPr>
-          <w:rFonts w:ascii="Times New Roman" w:hAnsi="Times New Roman" w:eastAsia="Times New Roman" w:cs="Times New Roman"/>
-          <w:sz w:val="24"/>
-          <w:szCs w:val="24"/>
-        </w:rPr>
-      </w:pPr>
-    </w:p>
-    <w:p>
-      <w:pPr>
-        <w:spacing w:line="274" w:lineRule="exact"/>
-        <w:ind w:right="129"/>
-        <w:rPr>
-          <w:rFonts w:ascii="Times New Roman" w:hAnsi="Times New Roman" w:eastAsia="Times New Roman" w:cs="Times New Roman"/>
-          <w:sz w:val="24"/>
-          <w:szCs w:val="24"/>
-        </w:rPr>
-      </w:pPr>
-    </w:p>
-    <w:p>
-      <w:pPr>
-        <w:spacing w:line="274" w:lineRule="exact"/>
-        <w:ind w:right="129"/>
-        <w:rPr>
-          <w:rFonts w:ascii="Times New Roman" w:hAnsi="Times New Roman" w:eastAsia="Times New Roman" w:cs="Times New Roman"/>
-          <w:sz w:val="24"/>
-          <w:szCs w:val="24"/>
-        </w:rPr>
-      </w:pPr>
-    </w:p>
-    <w:p>
-      <w:pPr>
-        <w:spacing w:line="274" w:lineRule="exact"/>
-        <w:ind w:right="129"/>
-        <w:rPr>
-          <w:rFonts w:ascii="Times New Roman" w:hAnsi="Times New Roman" w:eastAsia="Times New Roman" w:cs="Times New Roman"/>
-          <w:sz w:val="24"/>
-          <w:szCs w:val="24"/>
-        </w:rPr>
-      </w:pPr>
-    </w:p>
-    <w:p>
-      <w:pPr>
-        <w:spacing w:line="274" w:lineRule="exact"/>
-        <w:ind w:right="129"/>
-        <w:rPr>
-          <w:rFonts w:ascii="Times New Roman" w:hAnsi="Times New Roman" w:eastAsia="Times New Roman" w:cs="Times New Roman"/>
-          <w:sz w:val="24"/>
-          <w:szCs w:val="24"/>
-        </w:rPr>
-      </w:pPr>
-    </w:p>
-    <w:p>
-      <w:pPr>
-        <w:pStyle w:val="Prrafodelista"/>
+          <w:rFonts w:ascii="Times New Roman" w:eastAsia="Times New Roman" w:hAnsi="Times New Roman" w:cs="Times New Roman"/>
+          <w:sz w:val="24"/>
+          <w:szCs w:val="24"/>
+        </w:rPr>
+      </w:pPr>
+    </w:p>
+    <w:p>
+      <w:pPr>
+        <w:spacing w:line="274" w:lineRule="exact"/>
+        <w:ind w:right="129"/>
+        <w:rPr>
+          <w:rFonts w:ascii="Times New Roman" w:eastAsia="Times New Roman" w:hAnsi="Times New Roman" w:cs="Times New Roman"/>
+          <w:sz w:val="24"/>
+          <w:szCs w:val="24"/>
+        </w:rPr>
+      </w:pPr>
+      <w:r>
+        <w:rPr>
+          <w:rFonts w:ascii="Times New Roman" w:eastAsia="Times New Roman" w:hAnsi="Times New Roman" w:cs="Times New Roman"/>
+          <w:sz w:val="24"/>
+          <w:szCs w:val="24"/>
+        </w:rPr>
+        <w:t>En este caso los nuevos requerimientos necesitaban registrar la salida y la llegada de una convención, así como poder cancelar la misma. Esto implico cambios en nuestros modelos y requirió de una lógica parecida a la llegada y a la salida de un cliente, pero con más aspectos a tomar en cuenta. Se necesitaba que todas las propiedades ACID se lograran ya que estamos hablando de transaccionalidad. Logramos mantenerlas al mantener en primer lugar la durabilidad en la base de datos. Por otro lado, obtuvimos durabilidad al mantener todas las operaciones en estándares atómicos. Aislamiento ya que nunca tuvimos que lidiar con el manejo de transacciones concurrentes y coherencia manteniéndonos bajo los estándares vistos en el curso de coherencia física y coherencia de contexto.</w:t>
+      </w:r>
+    </w:p>
+    <w:p>
+      <w:pPr>
+        <w:spacing w:line="274" w:lineRule="exact"/>
+        <w:ind w:right="129"/>
+        <w:rPr>
+          <w:rFonts w:ascii="Times New Roman" w:eastAsia="Times New Roman" w:hAnsi="Times New Roman" w:cs="Times New Roman"/>
+          <w:sz w:val="24"/>
+          <w:szCs w:val="24"/>
+        </w:rPr>
+      </w:pPr>
+    </w:p>
+    <w:p>
+      <w:pPr>
+        <w:spacing w:line="274" w:lineRule="exact"/>
+        <w:ind w:right="129"/>
+        <w:rPr>
+          <w:rFonts w:ascii="Times New Roman" w:eastAsia="Times New Roman" w:hAnsi="Times New Roman" w:cs="Times New Roman"/>
+          <w:sz w:val="24"/>
+          <w:szCs w:val="24"/>
+        </w:rPr>
+      </w:pPr>
+    </w:p>
+    <w:p>
+      <w:pPr>
+        <w:spacing w:line="274" w:lineRule="exact"/>
+        <w:ind w:right="129"/>
+        <w:rPr>
+          <w:rFonts w:ascii="Times New Roman" w:eastAsia="Times New Roman" w:hAnsi="Times New Roman" w:cs="Times New Roman"/>
+          <w:sz w:val="24"/>
+          <w:szCs w:val="24"/>
+        </w:rPr>
+      </w:pPr>
+    </w:p>
+    <w:p>
+      <w:pPr>
+        <w:spacing w:line="274" w:lineRule="exact"/>
+        <w:ind w:right="129"/>
+        <w:rPr>
+          <w:rFonts w:ascii="Times New Roman" w:eastAsia="Times New Roman" w:hAnsi="Times New Roman" w:cs="Times New Roman"/>
+          <w:sz w:val="24"/>
+          <w:szCs w:val="24"/>
+        </w:rPr>
+      </w:pPr>
+    </w:p>
+    <w:p>
+      <w:pPr>
+        <w:spacing w:line="274" w:lineRule="exact"/>
+        <w:ind w:right="129"/>
+        <w:rPr>
+          <w:rFonts w:ascii="Times New Roman" w:eastAsia="Times New Roman" w:hAnsi="Times New Roman" w:cs="Times New Roman"/>
+          <w:sz w:val="24"/>
+          <w:szCs w:val="24"/>
+        </w:rPr>
+      </w:pPr>
+    </w:p>
+    <w:p>
+      <w:pPr>
+        <w:spacing w:line="274" w:lineRule="exact"/>
+        <w:ind w:right="129"/>
+        <w:rPr>
+          <w:rFonts w:ascii="Times New Roman" w:eastAsia="Times New Roman" w:hAnsi="Times New Roman" w:cs="Times New Roman"/>
+          <w:sz w:val="24"/>
+          <w:szCs w:val="24"/>
+        </w:rPr>
+      </w:pPr>
+    </w:p>
+    <w:p>
+      <w:pPr>
+        <w:spacing w:line="274" w:lineRule="exact"/>
+        <w:ind w:right="129"/>
+        <w:rPr>
+          <w:rFonts w:ascii="Times New Roman" w:eastAsia="Times New Roman" w:hAnsi="Times New Roman" w:cs="Times New Roman"/>
+          <w:sz w:val="24"/>
+          <w:szCs w:val="24"/>
+        </w:rPr>
+      </w:pPr>
+    </w:p>
+    <w:p>
+      <w:pPr>
+        <w:spacing w:line="274" w:lineRule="exact"/>
+        <w:ind w:right="129"/>
+        <w:rPr>
+          <w:rFonts w:ascii="Times New Roman" w:eastAsia="Times New Roman" w:hAnsi="Times New Roman" w:cs="Times New Roman"/>
+          <w:sz w:val="24"/>
+          <w:szCs w:val="24"/>
+        </w:rPr>
+      </w:pPr>
+    </w:p>
+    <w:p>
+      <w:pPr>
+        <w:spacing w:line="274" w:lineRule="exact"/>
+        <w:ind w:right="129"/>
+        <w:rPr>
+          <w:rFonts w:ascii="Times New Roman" w:eastAsia="Times New Roman" w:hAnsi="Times New Roman" w:cs="Times New Roman"/>
+          <w:sz w:val="24"/>
+          <w:szCs w:val="24"/>
+        </w:rPr>
+      </w:pPr>
+    </w:p>
+    <w:p>
+      <w:pPr>
+        <w:pStyle w:val="ListParagraph"/>
         <w:numPr>
           <w:ilvl w:val="0"/>
           <w:numId w:val="1"/>
@@ -1533,7 +1456,7 @@
     </w:p>
     <w:p>
       <w:pPr>
-        <w:pStyle w:val="Prrafodelista"/>
+        <w:pStyle w:val="ListParagraph"/>
         <w:numPr>
           <w:ilvl w:val="1"/>
           <w:numId w:val="1"/>
@@ -1555,7 +1478,7 @@
     </w:p>
     <w:p>
       <w:pPr>
-        <w:pStyle w:val="Prrafodelista"/>
+        <w:pStyle w:val="ListParagraph"/>
         <w:numPr>
           <w:ilvl w:val="1"/>
           <w:numId w:val="1"/>
@@ -1584,7 +1507,7 @@
     </w:p>
     <w:p>
       <w:pPr>
-        <w:pStyle w:val="Prrafodelista"/>
+        <w:pStyle w:val="ListParagraph"/>
         <w:spacing w:line="274" w:lineRule="exact"/>
         <w:ind w:left="1170" w:right="129"/>
         <w:rPr>
@@ -1597,6 +1520,7 @@
           <w:sz w:val="24"/>
           <w:szCs w:val="24"/>
         </w:rPr>
+        <w:lastRenderedPageBreak/>
         <w:t xml:space="preserve">i. </w:t>
       </w:r>
       <w:r>
@@ -1609,7 +1533,7 @@
     </w:p>
     <w:p>
       <w:pPr>
-        <w:pStyle w:val="Prrafodelista"/>
+        <w:pStyle w:val="ListParagraph"/>
         <w:spacing w:line="274" w:lineRule="exact"/>
         <w:ind w:left="1170" w:right="129"/>
         <w:rPr>
@@ -1627,7 +1551,7 @@
     </w:p>
     <w:p>
       <w:pPr>
-        <w:pStyle w:val="Prrafodelista"/>
+        <w:pStyle w:val="ListParagraph"/>
         <w:spacing w:line="274" w:lineRule="exact"/>
         <w:ind w:left="1170" w:right="129"/>
         <w:rPr>
@@ -1655,7 +1579,7 @@
     </w:p>
     <w:p>
       <w:pPr>
-        <w:pStyle w:val="Prrafodelista"/>
+        <w:pStyle w:val="ListParagraph"/>
         <w:numPr>
           <w:ilvl w:val="1"/>
           <w:numId w:val="1"/>
@@ -1677,7 +1601,7 @@
     </w:p>
     <w:p>
       <w:pPr>
-        <w:pStyle w:val="Prrafodelista"/>
+        <w:pStyle w:val="ListParagraph"/>
         <w:spacing w:line="274" w:lineRule="exact"/>
         <w:ind w:left="1170" w:right="129"/>
         <w:rPr>
@@ -1702,7 +1626,7 @@
     </w:p>
     <w:p>
       <w:pPr>
-        <w:pStyle w:val="Prrafodelista"/>
+        <w:pStyle w:val="ListParagraph"/>
         <w:spacing w:line="274" w:lineRule="exact"/>
         <w:ind w:left="1170" w:right="129"/>
         <w:rPr>
@@ -1720,7 +1644,7 @@
     </w:p>
     <w:p>
       <w:pPr>
-        <w:pStyle w:val="Prrafodelista"/>
+        <w:pStyle w:val="ListParagraph"/>
         <w:spacing w:line="274" w:lineRule="exact"/>
         <w:ind w:left="1170" w:right="129"/>
         <w:rPr>
@@ -1738,7 +1662,7 @@
     </w:p>
     <w:p>
       <w:pPr>
-        <w:pStyle w:val="Prrafodelista"/>
+        <w:pStyle w:val="ListParagraph"/>
         <w:numPr>
           <w:ilvl w:val="1"/>
           <w:numId w:val="1"/>
@@ -1760,7 +1684,7 @@
     </w:p>
     <w:p>
       <w:pPr>
-        <w:pStyle w:val="Prrafodelista"/>
+        <w:pStyle w:val="ListParagraph"/>
         <w:spacing w:line="274" w:lineRule="exact"/>
         <w:ind w:left="1530" w:right="129"/>
         <w:rPr>
@@ -1785,7 +1709,7 @@
     </w:p>
     <w:p>
       <w:pPr>
-        <w:pStyle w:val="Prrafodelista"/>
+        <w:pStyle w:val="ListParagraph"/>
         <w:spacing w:line="274" w:lineRule="exact"/>
         <w:ind w:left="1530" w:right="129"/>
         <w:rPr>
@@ -1810,102 +1734,84 @@
     </w:p>
     <w:p>
       <w:pPr>
-        <w:pStyle w:val="Prrafodelista"/>
-        <w:spacing w:line="274" w:lineRule="exact"/>
-        <w:ind w:right="129"/>
-        <w:rPr>
-          <w:sz w:val="24"/>
-          <w:szCs w:val="24"/>
-        </w:rPr>
-      </w:pPr>
-    </w:p>
-    <w:p>
-      <w:pPr>
-        <w:spacing w:line="274" w:lineRule="exact"/>
-        <w:ind w:right="129"/>
-        <w:rPr>
-          <w:rFonts w:ascii="Times New Roman" w:hAnsi="Times New Roman" w:eastAsia="Times New Roman" w:cs="Times New Roman"/>
-          <w:sz w:val="24"/>
-          <w:szCs w:val="24"/>
-        </w:rPr>
-      </w:pPr>
-    </w:p>
-    <w:p>
-      <w:pPr>
-        <w:spacing w:line="274" w:lineRule="exact"/>
-        <w:ind w:right="129"/>
-        <w:rPr>
-          <w:rFonts w:ascii="Times New Roman" w:hAnsi="Times New Roman" w:eastAsia="Times New Roman" w:cs="Times New Roman"/>
-          <w:sz w:val="24"/>
-          <w:szCs w:val="24"/>
-        </w:rPr>
-      </w:pPr>
-    </w:p>
-    <w:p>
-      <w:pPr>
-        <w:spacing w:line="274" w:lineRule="exact"/>
-        <w:ind w:right="129"/>
-        <w:rPr>
-          <w:rFonts w:ascii="Times New Roman" w:hAnsi="Times New Roman" w:eastAsia="Times New Roman" w:cs="Times New Roman"/>
-          <w:sz w:val="24"/>
-          <w:szCs w:val="24"/>
-        </w:rPr>
-      </w:pPr>
-    </w:p>
-    <w:p>
-      <w:pPr>
-        <w:spacing w:line="274" w:lineRule="exact"/>
-        <w:ind w:right="129"/>
-        <w:rPr>
-          <w:rFonts w:ascii="Times New Roman" w:hAnsi="Times New Roman" w:eastAsia="Times New Roman" w:cs="Times New Roman"/>
-          <w:sz w:val="24"/>
-          <w:szCs w:val="24"/>
-        </w:rPr>
-      </w:pPr>
-    </w:p>
-    <w:p>
-      <w:pPr>
-        <w:spacing w:line="274" w:lineRule="exact"/>
-        <w:ind w:right="129"/>
-        <w:rPr>
-          <w:rFonts w:ascii="Times New Roman" w:hAnsi="Times New Roman" w:eastAsia="Times New Roman" w:cs="Times New Roman"/>
-          <w:sz w:val="24"/>
-          <w:szCs w:val="24"/>
-        </w:rPr>
-      </w:pPr>
-      <w:r>
-        <w:rPr>
-          <w:rFonts w:ascii="Times New Roman" w:hAnsi="Times New Roman" w:eastAsia="Times New Roman" w:cs="Times New Roman"/>
-          <w:sz w:val="24"/>
-          <w:szCs w:val="24"/>
-        </w:rPr>
-        <w:t xml:space="preserve">*** Todo lo que tiene que ver con la </w:t>
-      </w:r>
-      <w:proofErr w:type="spellStart"/>
-      <w:r>
-        <w:rPr>
-          <w:rFonts w:ascii="Times New Roman" w:hAnsi="Times New Roman" w:eastAsia="Times New Roman" w:cs="Times New Roman"/>
-          <w:sz w:val="24"/>
-          <w:szCs w:val="24"/>
-        </w:rPr>
-        <w:t>construccion</w:t>
-      </w:r>
-      <w:proofErr w:type="spellEnd"/>
-      <w:r>
-        <w:rPr>
-          <w:rFonts w:ascii="Times New Roman" w:hAnsi="Times New Roman" w:eastAsia="Times New Roman" w:cs="Times New Roman"/>
-          <w:sz w:val="24"/>
-          <w:szCs w:val="24"/>
-        </w:rPr>
-        <w:t xml:space="preserve"> de la aplicación, esta o en el docs o en la logica de la aplicación.</w:t>
-      </w:r>
-    </w:p>
-    <w:p>
-      <w:pPr>
-        <w:spacing w:line="274" w:lineRule="exact"/>
-        <w:ind w:right="129"/>
-        <w:rPr>
-          <w:rFonts w:ascii="Times New Roman" w:hAnsi="Times New Roman" w:eastAsia="Times New Roman" w:cs="Times New Roman"/>
+        <w:pStyle w:val="ListParagraph"/>
+        <w:spacing w:line="274" w:lineRule="exact"/>
+        <w:ind w:right="129"/>
+        <w:rPr>
+          <w:sz w:val="24"/>
+          <w:szCs w:val="24"/>
+        </w:rPr>
+      </w:pPr>
+    </w:p>
+    <w:p>
+      <w:pPr>
+        <w:spacing w:line="274" w:lineRule="exact"/>
+        <w:ind w:right="129"/>
+        <w:rPr>
+          <w:rFonts w:ascii="Times New Roman" w:eastAsia="Times New Roman" w:hAnsi="Times New Roman" w:cs="Times New Roman"/>
+          <w:sz w:val="24"/>
+          <w:szCs w:val="24"/>
+        </w:rPr>
+      </w:pPr>
+    </w:p>
+    <w:p>
+      <w:pPr>
+        <w:spacing w:line="274" w:lineRule="exact"/>
+        <w:ind w:right="129"/>
+        <w:rPr>
+          <w:rFonts w:ascii="Times New Roman" w:eastAsia="Times New Roman" w:hAnsi="Times New Roman" w:cs="Times New Roman"/>
+          <w:sz w:val="24"/>
+          <w:szCs w:val="24"/>
+        </w:rPr>
+      </w:pPr>
+    </w:p>
+    <w:p>
+      <w:pPr>
+        <w:spacing w:line="274" w:lineRule="exact"/>
+        <w:ind w:right="129"/>
+        <w:rPr>
+          <w:rFonts w:ascii="Times New Roman" w:eastAsia="Times New Roman" w:hAnsi="Times New Roman" w:cs="Times New Roman"/>
+          <w:sz w:val="24"/>
+          <w:szCs w:val="24"/>
+        </w:rPr>
+      </w:pPr>
+    </w:p>
+    <w:p>
+      <w:pPr>
+        <w:spacing w:line="274" w:lineRule="exact"/>
+        <w:ind w:right="129"/>
+        <w:rPr>
+          <w:rFonts w:ascii="Times New Roman" w:eastAsia="Times New Roman" w:hAnsi="Times New Roman" w:cs="Times New Roman"/>
+          <w:sz w:val="24"/>
+          <w:szCs w:val="24"/>
+        </w:rPr>
+      </w:pPr>
+    </w:p>
+    <w:p>
+      <w:pPr>
+        <w:spacing w:line="274" w:lineRule="exact"/>
+        <w:ind w:right="129"/>
+        <w:rPr>
+          <w:rFonts w:ascii="Times New Roman" w:eastAsia="Times New Roman" w:hAnsi="Times New Roman" w:cs="Times New Roman"/>
+          <w:sz w:val="24"/>
+          <w:szCs w:val="24"/>
+        </w:rPr>
+      </w:pPr>
+      <w:r>
+        <w:rPr>
+          <w:rFonts w:ascii="Times New Roman" w:eastAsia="Times New Roman" w:hAnsi="Times New Roman" w:cs="Times New Roman"/>
+          <w:sz w:val="24"/>
+          <w:szCs w:val="24"/>
+        </w:rPr>
+        <w:t>*** Todo lo que tiene que ver con la construccion de la aplicación, esta o en el docs o en la logica de la aplicación.</w:t>
+      </w:r>
+    </w:p>
+    <w:p>
+      <w:pPr>
+        <w:spacing w:line="274" w:lineRule="exact"/>
+        <w:ind w:right="129"/>
+        <w:rPr>
+          <w:rFonts w:ascii="Times New Roman" w:eastAsia="Times New Roman" w:hAnsi="Times New Roman" w:cs="Times New Roman"/>
           <w:sz w:val="24"/>
           <w:szCs w:val="24"/>
         </w:rPr>
@@ -1913,7 +1819,7 @@
     </w:p>
     <w:sectPr>
       <w:type w:val="continuous"/>
-      <w:pgSz w:w="12240" w:h="15840" w:orient="portrait"/>
+      <w:pgSz w:w="12240" w:h="15840"/>
       <w:pgMar w:top="1360" w:right="1560" w:bottom="280" w:left="1600" w:header="720" w:footer="720" w:gutter="0"/>
       <w:cols w:space="720"/>
     </w:sectPr>
@@ -2381,7 +2287,7 @@
         <w:ind w:left="102" w:hanging="240"/>
       </w:pPr>
       <w:rPr>
-        <w:rFonts w:hint="default" w:ascii="Times New Roman" w:hAnsi="Times New Roman" w:eastAsia="Times New Roman" w:cs="Times New Roman"/>
+        <w:rFonts w:ascii="Times New Roman" w:eastAsia="Times New Roman" w:hAnsi="Times New Roman" w:cs="Times New Roman" w:hint="default"/>
         <w:w w:val="100"/>
         <w:sz w:val="24"/>
         <w:szCs w:val="24"/>
@@ -2397,7 +2303,7 @@
         <w:ind w:left="810" w:hanging="226"/>
       </w:pPr>
       <w:rPr>
-        <w:rFonts w:hint="default" w:ascii="Times New Roman" w:hAnsi="Times New Roman" w:eastAsia="Times New Roman" w:cs="Times New Roman"/>
+        <w:rFonts w:ascii="Times New Roman" w:eastAsia="Times New Roman" w:hAnsi="Times New Roman" w:cs="Times New Roman" w:hint="default"/>
         <w:spacing w:val="-1"/>
         <w:w w:val="100"/>
         <w:sz w:val="24"/>
@@ -2608,7 +2514,7 @@
   <w:docDefaults>
     <w:rPrDefault>
       <w:rPr>
-        <w:rFonts w:asciiTheme="minorHAnsi" w:hAnsiTheme="minorHAnsi" w:eastAsiaTheme="minorHAnsi" w:cstheme="minorBidi"/>
+        <w:rFonts w:asciiTheme="minorHAnsi" w:eastAsiaTheme="minorHAnsi" w:hAnsiTheme="minorHAnsi" w:cstheme="minorBidi"/>
         <w:sz w:val="22"/>
         <w:szCs w:val="22"/>
         <w:lang w:val="en-US" w:eastAsia="en-US" w:bidi="ar-SA"/>
@@ -2625,14 +2531,14 @@
   <w:latentStyles w:defLockedState="0" w:defUIPriority="99" w:defSemiHidden="0" w:defUnhideWhenUsed="0" w:defQFormat="0" w:count="376">
     <w:lsdException w:name="Normal" w:uiPriority="0" w:qFormat="1"/>
     <w:lsdException w:name="heading 1" w:uiPriority="9" w:qFormat="1"/>
-    <w:lsdException w:name="heading 2" w:uiPriority="9" w:semiHidden="1" w:unhideWhenUsed="1" w:qFormat="1"/>
-    <w:lsdException w:name="heading 3" w:uiPriority="9" w:semiHidden="1" w:unhideWhenUsed="1" w:qFormat="1"/>
-    <w:lsdException w:name="heading 4" w:uiPriority="9" w:semiHidden="1" w:unhideWhenUsed="1" w:qFormat="1"/>
-    <w:lsdException w:name="heading 5" w:uiPriority="9" w:semiHidden="1" w:unhideWhenUsed="1" w:qFormat="1"/>
-    <w:lsdException w:name="heading 6" w:uiPriority="9" w:semiHidden="1" w:unhideWhenUsed="1" w:qFormat="1"/>
-    <w:lsdException w:name="heading 7" w:uiPriority="9" w:semiHidden="1" w:unhideWhenUsed="1" w:qFormat="1"/>
-    <w:lsdException w:name="heading 8" w:uiPriority="9" w:semiHidden="1" w:unhideWhenUsed="1" w:qFormat="1"/>
-    <w:lsdException w:name="heading 9" w:uiPriority="9" w:semiHidden="1" w:unhideWhenUsed="1" w:qFormat="1"/>
+    <w:lsdException w:name="heading 2" w:semiHidden="1" w:uiPriority="9" w:unhideWhenUsed="1" w:qFormat="1"/>
+    <w:lsdException w:name="heading 3" w:semiHidden="1" w:uiPriority="9" w:unhideWhenUsed="1" w:qFormat="1"/>
+    <w:lsdException w:name="heading 4" w:semiHidden="1" w:uiPriority="9" w:unhideWhenUsed="1" w:qFormat="1"/>
+    <w:lsdException w:name="heading 5" w:semiHidden="1" w:uiPriority="9" w:unhideWhenUsed="1" w:qFormat="1"/>
+    <w:lsdException w:name="heading 6" w:semiHidden="1" w:uiPriority="9" w:unhideWhenUsed="1" w:qFormat="1"/>
+    <w:lsdException w:name="heading 7" w:semiHidden="1" w:uiPriority="9" w:unhideWhenUsed="1" w:qFormat="1"/>
+    <w:lsdException w:name="heading 8" w:semiHidden="1" w:uiPriority="9" w:unhideWhenUsed="1" w:qFormat="1"/>
+    <w:lsdException w:name="heading 9" w:semiHidden="1" w:uiPriority="9" w:unhideWhenUsed="1" w:qFormat="1"/>
     <w:lsdException w:name="index 1" w:semiHidden="1" w:unhideWhenUsed="1"/>
     <w:lsdException w:name="index 2" w:semiHidden="1" w:unhideWhenUsed="1"/>
     <w:lsdException w:name="index 3" w:semiHidden="1" w:unhideWhenUsed="1"/>
@@ -2642,22 +2548,22 @@
     <w:lsdException w:name="index 7" w:semiHidden="1" w:unhideWhenUsed="1"/>
     <w:lsdException w:name="index 8" w:semiHidden="1" w:unhideWhenUsed="1"/>
     <w:lsdException w:name="index 9" w:semiHidden="1" w:unhideWhenUsed="1"/>
-    <w:lsdException w:name="toc 1" w:uiPriority="39" w:semiHidden="1" w:unhideWhenUsed="1"/>
-    <w:lsdException w:name="toc 2" w:uiPriority="39" w:semiHidden="1" w:unhideWhenUsed="1"/>
-    <w:lsdException w:name="toc 3" w:uiPriority="39" w:semiHidden="1" w:unhideWhenUsed="1"/>
-    <w:lsdException w:name="toc 4" w:uiPriority="39" w:semiHidden="1" w:unhideWhenUsed="1"/>
-    <w:lsdException w:name="toc 5" w:uiPriority="39" w:semiHidden="1" w:unhideWhenUsed="1"/>
-    <w:lsdException w:name="toc 6" w:uiPriority="39" w:semiHidden="1" w:unhideWhenUsed="1"/>
-    <w:lsdException w:name="toc 7" w:uiPriority="39" w:semiHidden="1" w:unhideWhenUsed="1"/>
-    <w:lsdException w:name="toc 8" w:uiPriority="39" w:semiHidden="1" w:unhideWhenUsed="1"/>
-    <w:lsdException w:name="toc 9" w:uiPriority="39" w:semiHidden="1" w:unhideWhenUsed="1"/>
+    <w:lsdException w:name="toc 1" w:semiHidden="1" w:uiPriority="39" w:unhideWhenUsed="1"/>
+    <w:lsdException w:name="toc 2" w:semiHidden="1" w:uiPriority="39" w:unhideWhenUsed="1"/>
+    <w:lsdException w:name="toc 3" w:semiHidden="1" w:uiPriority="39" w:unhideWhenUsed="1"/>
+    <w:lsdException w:name="toc 4" w:semiHidden="1" w:uiPriority="39" w:unhideWhenUsed="1"/>
+    <w:lsdException w:name="toc 5" w:semiHidden="1" w:uiPriority="39" w:unhideWhenUsed="1"/>
+    <w:lsdException w:name="toc 6" w:semiHidden="1" w:uiPriority="39" w:unhideWhenUsed="1"/>
+    <w:lsdException w:name="toc 7" w:semiHidden="1" w:uiPriority="39" w:unhideWhenUsed="1"/>
+    <w:lsdException w:name="toc 8" w:semiHidden="1" w:uiPriority="39" w:unhideWhenUsed="1"/>
+    <w:lsdException w:name="toc 9" w:semiHidden="1" w:uiPriority="39" w:unhideWhenUsed="1"/>
     <w:lsdException w:name="Normal Indent" w:semiHidden="1" w:unhideWhenUsed="1"/>
     <w:lsdException w:name="footnote text" w:semiHidden="1" w:unhideWhenUsed="1"/>
     <w:lsdException w:name="annotation text" w:semiHidden="1" w:unhideWhenUsed="1"/>
     <w:lsdException w:name="header" w:semiHidden="1" w:unhideWhenUsed="1"/>
     <w:lsdException w:name="footer" w:semiHidden="1" w:unhideWhenUsed="1"/>
     <w:lsdException w:name="index heading" w:semiHidden="1" w:unhideWhenUsed="1"/>
-    <w:lsdException w:name="caption" w:uiPriority="35" w:semiHidden="1" w:unhideWhenUsed="1" w:qFormat="1"/>
+    <w:lsdException w:name="caption" w:semiHidden="1" w:uiPriority="35" w:unhideWhenUsed="1" w:qFormat="1"/>
     <w:lsdException w:name="table of figures" w:semiHidden="1" w:unhideWhenUsed="1"/>
     <w:lsdException w:name="envelope address" w:semiHidden="1" w:unhideWhenUsed="1"/>
     <w:lsdException w:name="envelope return" w:semiHidden="1" w:unhideWhenUsed="1"/>
@@ -2688,7 +2594,7 @@
     <w:lsdException w:name="Title" w:uiPriority="10" w:qFormat="1"/>
     <w:lsdException w:name="Closing" w:semiHidden="1" w:unhideWhenUsed="1"/>
     <w:lsdException w:name="Signature" w:semiHidden="1" w:unhideWhenUsed="1"/>
-    <w:lsdException w:name="Default Paragraph Font" w:uiPriority="1" w:semiHidden="1" w:unhideWhenUsed="1"/>
+    <w:lsdException w:name="Default Paragraph Font" w:semiHidden="1" w:uiPriority="1" w:unhideWhenUsed="1"/>
     <w:lsdException w:name="Body Text" w:semiHidden="1" w:unhideWhenUsed="1"/>
     <w:lsdException w:name="Body Text Indent" w:semiHidden="1" w:unhideWhenUsed="1"/>
     <w:lsdException w:name="List Continue" w:semiHidden="1" w:unhideWhenUsed="1"/>
@@ -2888,8 +2794,8 @@
     <w:lsdException w:name="Subtle Reference" w:uiPriority="31" w:qFormat="1"/>
     <w:lsdException w:name="Intense Reference" w:uiPriority="32" w:qFormat="1"/>
     <w:lsdException w:name="Book Title" w:uiPriority="33" w:qFormat="1"/>
-    <w:lsdException w:name="Bibliography" w:uiPriority="37" w:semiHidden="1" w:unhideWhenUsed="1"/>
-    <w:lsdException w:name="TOC Heading" w:uiPriority="39" w:semiHidden="1" w:unhideWhenUsed="1" w:qFormat="1"/>
+    <w:lsdException w:name="Bibliography" w:semiHidden="1" w:uiPriority="37" w:unhideWhenUsed="1"/>
+    <w:lsdException w:name="TOC Heading" w:semiHidden="1" w:uiPriority="39" w:unhideWhenUsed="1" w:qFormat="1"/>
     <w:lsdException w:name="Plain Table 1" w:uiPriority="41"/>
     <w:lsdException w:name="Plain Table 2" w:uiPriority="42"/>
     <w:lsdException w:name="Plain Table 3" w:uiPriority="43"/>
@@ -3000,15 +2906,15 @@
     <w:lsdException w:name="Unresolved Mention" w:semiHidden="1" w:unhideWhenUsed="1"/>
     <w:lsdException w:name="Smart Link" w:semiHidden="1" w:unhideWhenUsed="1"/>
   </w:latentStyles>
-  <w:style w:type="paragraph" w:styleId="Normal" w:default="1">
+  <w:style w:type="paragraph" w:default="1" w:styleId="Normal">
     <w:name w:val="Normal"/>
     <w:qFormat/>
     <w:rPr>
-      <w:rFonts w:ascii="Arial MT" w:hAnsi="Arial MT" w:eastAsia="Arial MT" w:cs="Arial MT"/>
+      <w:rFonts w:ascii="Arial MT" w:eastAsia="Arial MT" w:hAnsi="Arial MT" w:cs="Arial MT"/>
       <w:lang w:val="es-ES"/>
     </w:rPr>
   </w:style>
-  <w:style w:type="paragraph" w:styleId="Ttulo1">
+  <w:style w:type="paragraph" w:styleId="Heading1">
     <w:name w:val="heading 1"/>
     <w:basedOn w:val="Normal"/>
     <w:uiPriority w:val="9"/>
@@ -3019,18 +2925,18 @@
       <w:outlineLvl w:val="0"/>
     </w:pPr>
     <w:rPr>
-      <w:rFonts w:ascii="Calibri Light" w:hAnsi="Calibri Light" w:eastAsia="Calibri Light" w:cs="Calibri Light"/>
+      <w:rFonts w:ascii="Calibri Light" w:eastAsia="Calibri Light" w:hAnsi="Calibri Light" w:cs="Calibri Light"/>
       <w:sz w:val="32"/>
       <w:szCs w:val="32"/>
     </w:rPr>
   </w:style>
-  <w:style w:type="character" w:styleId="Fuentedeprrafopredeter" w:default="1">
+  <w:style w:type="character" w:default="1" w:styleId="DefaultParagraphFont">
     <w:name w:val="Default Paragraph Font"/>
     <w:uiPriority w:val="1"/>
     <w:semiHidden/>
     <w:unhideWhenUsed/>
   </w:style>
-  <w:style w:type="table" w:styleId="Tablanormal" w:default="1">
+  <w:style w:type="table" w:default="1" w:styleId="TableNormal">
     <w:name w:val="Normal Table"/>
     <w:uiPriority w:val="99"/>
     <w:semiHidden/>
@@ -3045,14 +2951,14 @@
       </w:tblCellMar>
     </w:tblPr>
   </w:style>
-  <w:style w:type="numbering" w:styleId="Sinlista" w:default="1">
+  <w:style w:type="numbering" w:default="1" w:styleId="NoList">
     <w:name w:val="No List"/>
     <w:uiPriority w:val="99"/>
     <w:semiHidden/>
     <w:unhideWhenUsed/>
   </w:style>
-  <w:style w:type="table" w:styleId="TableNormal" w:customStyle="1">
-    <w:name w:val="Table Normal"/>
+  <w:style w:type="table" w:customStyle="1" w:styleId="TableNormal1">
+    <w:name w:val="Table Normal1"/>
     <w:uiPriority w:val="2"/>
     <w:semiHidden/>
     <w:unhideWhenUsed/>
@@ -3067,16 +2973,16 @@
       </w:tblCellMar>
     </w:tblPr>
   </w:style>
-  <w:style w:type="paragraph" w:styleId="Textoindependiente">
+  <w:style w:type="paragraph" w:styleId="BodyText">
     <w:name w:val="Body Text"/>
     <w:basedOn w:val="Normal"/>
     <w:uiPriority w:val="1"/>
     <w:qFormat/>
     <w:rPr>
-      <w:rFonts w:ascii="Calibri" w:hAnsi="Calibri" w:eastAsia="Calibri" w:cs="Calibri"/>
+      <w:rFonts w:ascii="Calibri" w:eastAsia="Calibri" w:hAnsi="Calibri" w:cs="Calibri"/>
     </w:rPr>
   </w:style>
-  <w:style w:type="paragraph" w:styleId="Ttulo">
+  <w:style w:type="paragraph" w:styleId="Title">
     <w:name w:val="Title"/>
     <w:basedOn w:val="Normal"/>
     <w:uiPriority w:val="10"/>
@@ -3087,14 +2993,14 @@
       <w:jc w:val="center"/>
     </w:pPr>
     <w:rPr>
-      <w:rFonts w:ascii="Times New Roman" w:hAnsi="Times New Roman" w:eastAsia="Times New Roman" w:cs="Times New Roman"/>
+      <w:rFonts w:ascii="Times New Roman" w:eastAsia="Times New Roman" w:hAnsi="Times New Roman" w:cs="Times New Roman"/>
       <w:b/>
       <w:bCs/>
       <w:sz w:val="36"/>
       <w:szCs w:val="36"/>
     </w:rPr>
   </w:style>
-  <w:style w:type="paragraph" w:styleId="Prrafodelista">
+  <w:style w:type="paragraph" w:styleId="ListParagraph">
     <w:name w:val="List Paragraph"/>
     <w:basedOn w:val="Normal"/>
     <w:uiPriority w:val="1"/>
@@ -3104,10 +3010,10 @@
       <w:ind w:left="810"/>
     </w:pPr>
     <w:rPr>
-      <w:rFonts w:ascii="Times New Roman" w:hAnsi="Times New Roman" w:eastAsia="Times New Roman" w:cs="Times New Roman"/>
+      <w:rFonts w:ascii="Times New Roman" w:eastAsia="Times New Roman" w:hAnsi="Times New Roman" w:cs="Times New Roman"/>
     </w:rPr>
   </w:style>
-  <w:style w:type="paragraph" w:styleId="TableParagraph" w:customStyle="1">
+  <w:style w:type="paragraph" w:customStyle="1" w:styleId="TableParagraph">
     <w:name w:val="Table Paragraph"/>
     <w:basedOn w:val="Normal"/>
     <w:uiPriority w:val="1"/>
